--- a/Assignment_8.1.docx
+++ b/Assignment_8.1.docx
@@ -89,6 +89,11 @@
     </w:p>
     <w:p>
       <w:pPr>
+        <w:pStyle w:val="ListParagraph"/>
+        <w:numPr>
+          <w:ilvl w:val="0"/>
+          <w:numId w:val="5"/>
+        </w:numPr>
         <w:rPr>
           <w:b/>
           <w:sz w:val="24"/>
@@ -110,6 +115,78 @@
           <w:b/>
           <w:sz w:val="24"/>
           <w:szCs w:val="24"/>
+          <w:u w:val="single"/>
+        </w:rPr>
+      </w:pPr>
+      <w:r>
+        <w:rPr>
+          <w:b/>
+          <w:sz w:val="24"/>
+          <w:szCs w:val="24"/>
+          <w:u w:val="single"/>
+        </w:rPr>
+        <w:t>Solution:</w:t>
+      </w:r>
+    </w:p>
+    <w:p>
+      <w:pPr>
+        <w:rPr>
+          <w:sz w:val="24"/>
+          <w:szCs w:val="24"/>
+        </w:rPr>
+      </w:pPr>
+      <w:r>
+        <w:rPr>
+          <w:noProof/>
+        </w:rPr>
+        <w:drawing>
+          <wp:inline distT="0" distB="0" distL="0" distR="0" wp14:anchorId="1A16FDC0" wp14:editId="00BD74A3">
+            <wp:extent cx="5731510" cy="1758950"/>
+            <wp:effectExtent l="0" t="0" r="2540" b="0"/>
+            <wp:docPr id="1" name="Picture 1"/>
+            <wp:cNvGraphicFramePr>
+              <a:graphicFrameLocks xmlns:a="http://schemas.openxmlformats.org/drawingml/2006/main" noChangeAspect="1"/>
+            </wp:cNvGraphicFramePr>
+            <a:graphic xmlns:a="http://schemas.openxmlformats.org/drawingml/2006/main">
+              <a:graphicData uri="http://schemas.openxmlformats.org/drawingml/2006/picture">
+                <pic:pic xmlns:pic="http://schemas.openxmlformats.org/drawingml/2006/picture">
+                  <pic:nvPicPr>
+                    <pic:cNvPr id="1" name=""/>
+                    <pic:cNvPicPr/>
+                  </pic:nvPicPr>
+                  <pic:blipFill>
+                    <a:blip r:embed="rId5"/>
+                    <a:stretch>
+                      <a:fillRect/>
+                    </a:stretch>
+                  </pic:blipFill>
+                  <pic:spPr>
+                    <a:xfrm>
+                      <a:off x="0" y="0"/>
+                      <a:ext cx="5731510" cy="1758950"/>
+                    </a:xfrm>
+                    <a:prstGeom prst="rect">
+                      <a:avLst/>
+                    </a:prstGeom>
+                  </pic:spPr>
+                </pic:pic>
+              </a:graphicData>
+            </a:graphic>
+          </wp:inline>
+        </w:drawing>
+      </w:r>
+    </w:p>
+    <w:p>
+      <w:pPr>
+        <w:pStyle w:val="ListParagraph"/>
+        <w:numPr>
+          <w:ilvl w:val="0"/>
+          <w:numId w:val="5"/>
+        </w:numPr>
+        <w:rPr>
+          <w:b/>
+          <w:sz w:val="24"/>
+          <w:szCs w:val="24"/>
         </w:rPr>
       </w:pPr>
       <w:r>
@@ -141,6 +218,7 @@
     </w:p>
     <w:p>
       <w:pPr>
+        <w:pStyle w:val="ListParagraph"/>
         <w:rPr>
           <w:b/>
           <w:sz w:val="24"/>
@@ -176,6 +254,7 @@
     </w:p>
     <w:p>
       <w:pPr>
+        <w:pStyle w:val="ListParagraph"/>
         <w:rPr>
           <w:b/>
           <w:sz w:val="24"/>
@@ -193,6 +272,7 @@
     </w:p>
     <w:p>
       <w:pPr>
+        <w:pStyle w:val="ListParagraph"/>
         <w:rPr>
           <w:b/>
           <w:sz w:val="24"/>
@@ -211,6 +291,151 @@
     <w:p>
       <w:pPr>
         <w:rPr>
+          <w:b/>
+          <w:sz w:val="24"/>
+          <w:szCs w:val="24"/>
+          <w:u w:val="single"/>
+        </w:rPr>
+      </w:pPr>
+      <w:r>
+        <w:rPr>
+          <w:b/>
+          <w:sz w:val="24"/>
+          <w:szCs w:val="24"/>
+          <w:u w:val="single"/>
+        </w:rPr>
+        <w:t>Solution</w:t>
+      </w:r>
+      <w:r>
+        <w:rPr>
+          <w:b/>
+          <w:sz w:val="24"/>
+          <w:szCs w:val="24"/>
+          <w:u w:val="single"/>
+        </w:rPr>
+        <w:t>:</w:t>
+      </w:r>
+    </w:p>
+    <w:p>
+      <w:pPr>
+        <w:rPr>
+          <w:sz w:val="24"/>
+          <w:szCs w:val="24"/>
+        </w:rPr>
+      </w:pPr>
+      <w:r>
+        <w:rPr>
+          <w:noProof/>
+        </w:rPr>
+        <w:drawing>
+          <wp:inline distT="0" distB="0" distL="0" distR="0" wp14:anchorId="60C31F75" wp14:editId="62A6F0D9">
+            <wp:extent cx="6368344" cy="527050"/>
+            <wp:effectExtent l="0" t="0" r="0" b="6350"/>
+            <wp:docPr id="2" name="Picture 2"/>
+            <wp:cNvGraphicFramePr>
+              <a:graphicFrameLocks xmlns:a="http://schemas.openxmlformats.org/drawingml/2006/main" noChangeAspect="1"/>
+            </wp:cNvGraphicFramePr>
+            <a:graphic xmlns:a="http://schemas.openxmlformats.org/drawingml/2006/main">
+              <a:graphicData uri="http://schemas.openxmlformats.org/drawingml/2006/picture">
+                <pic:pic xmlns:pic="http://schemas.openxmlformats.org/drawingml/2006/picture">
+                  <pic:nvPicPr>
+                    <pic:cNvPr id="1" name=""/>
+                    <pic:cNvPicPr/>
+                  </pic:nvPicPr>
+                  <pic:blipFill>
+                    <a:blip r:embed="rId6"/>
+                    <a:stretch>
+                      <a:fillRect/>
+                    </a:stretch>
+                  </pic:blipFill>
+                  <pic:spPr>
+                    <a:xfrm>
+                      <a:off x="0" y="0"/>
+                      <a:ext cx="6369883" cy="527177"/>
+                    </a:xfrm>
+                    <a:prstGeom prst="rect">
+                      <a:avLst/>
+                    </a:prstGeom>
+                  </pic:spPr>
+                </pic:pic>
+              </a:graphicData>
+            </a:graphic>
+          </wp:inline>
+        </w:drawing>
+      </w:r>
+    </w:p>
+    <w:p>
+      <w:pPr>
+        <w:rPr>
+          <w:sz w:val="24"/>
+          <w:szCs w:val="24"/>
+        </w:rPr>
+      </w:pPr>
+    </w:p>
+    <w:p>
+      <w:pPr>
+        <w:rPr>
+          <w:sz w:val="24"/>
+          <w:szCs w:val="24"/>
+        </w:rPr>
+      </w:pPr>
+      <w:r>
+        <w:rPr>
+          <w:noProof/>
+        </w:rPr>
+        <w:drawing>
+          <wp:inline distT="0" distB="0" distL="0" distR="0" wp14:anchorId="05504954" wp14:editId="790F10CF">
+            <wp:extent cx="5731510" cy="1523365"/>
+            <wp:effectExtent l="0" t="0" r="2540" b="635"/>
+            <wp:docPr id="3" name="Picture 3"/>
+            <wp:cNvGraphicFramePr>
+              <a:graphicFrameLocks xmlns:a="http://schemas.openxmlformats.org/drawingml/2006/main" noChangeAspect="1"/>
+            </wp:cNvGraphicFramePr>
+            <a:graphic xmlns:a="http://schemas.openxmlformats.org/drawingml/2006/main">
+              <a:graphicData uri="http://schemas.openxmlformats.org/drawingml/2006/picture">
+                <pic:pic xmlns:pic="http://schemas.openxmlformats.org/drawingml/2006/picture">
+                  <pic:nvPicPr>
+                    <pic:cNvPr id="1" name=""/>
+                    <pic:cNvPicPr/>
+                  </pic:nvPicPr>
+                  <pic:blipFill>
+                    <a:blip r:embed="rId7"/>
+                    <a:stretch>
+                      <a:fillRect/>
+                    </a:stretch>
+                  </pic:blipFill>
+                  <pic:spPr>
+                    <a:xfrm>
+                      <a:off x="0" y="0"/>
+                      <a:ext cx="5731510" cy="1523365"/>
+                    </a:xfrm>
+                    <a:prstGeom prst="rect">
+                      <a:avLst/>
+                    </a:prstGeom>
+                  </pic:spPr>
+                </pic:pic>
+              </a:graphicData>
+            </a:graphic>
+          </wp:inline>
+        </w:drawing>
+      </w:r>
+    </w:p>
+    <w:p>
+      <w:pPr>
+        <w:rPr>
+          <w:sz w:val="24"/>
+          <w:szCs w:val="24"/>
+        </w:rPr>
+      </w:pPr>
+    </w:p>
+    <w:p>
+      <w:pPr>
+        <w:pStyle w:val="ListParagraph"/>
+        <w:numPr>
+          <w:ilvl w:val="0"/>
+          <w:numId w:val="5"/>
+        </w:numPr>
+        <w:rPr>
           <w:sz w:val="24"/>
           <w:szCs w:val="24"/>
         </w:rPr>
@@ -248,6 +473,915 @@
     </w:p>
     <w:p>
       <w:pPr>
+        <w:pStyle w:val="ListParagraph"/>
+        <w:rPr>
+          <w:b/>
+          <w:sz w:val="24"/>
+          <w:szCs w:val="24"/>
+        </w:rPr>
+      </w:pPr>
+      <w:r>
+        <w:rPr>
+          <w:b/>
+          <w:sz w:val="24"/>
+          <w:szCs w:val="24"/>
+        </w:rPr>
+        <w:t>Load the dataset.txt (which is ',' delimited) in the table.</w:t>
+      </w:r>
+    </w:p>
+    <w:p>
+      <w:pPr>
+        <w:rPr>
+          <w:b/>
+          <w:sz w:val="24"/>
+          <w:szCs w:val="24"/>
+          <w:u w:val="single"/>
+        </w:rPr>
+      </w:pPr>
+      <w:r>
+        <w:rPr>
+          <w:b/>
+          <w:sz w:val="24"/>
+          <w:szCs w:val="24"/>
+          <w:u w:val="single"/>
+        </w:rPr>
+        <w:t>Solution</w:t>
+      </w:r>
+      <w:r>
+        <w:rPr>
+          <w:b/>
+          <w:sz w:val="24"/>
+          <w:szCs w:val="24"/>
+          <w:u w:val="single"/>
+        </w:rPr>
+        <w:t>:</w:t>
+      </w:r>
+    </w:p>
+    <w:p>
+      <w:pPr>
+        <w:rPr>
+          <w:b/>
+          <w:sz w:val="24"/>
+          <w:szCs w:val="24"/>
+          <w:u w:val="single"/>
+        </w:rPr>
+      </w:pPr>
+      <w:r>
+        <w:rPr>
+          <w:noProof/>
+        </w:rPr>
+        <w:lastRenderedPageBreak/>
+        <w:drawing>
+          <wp:inline distT="0" distB="0" distL="0" distR="0" wp14:anchorId="08409EAA" wp14:editId="155CB94E">
+            <wp:extent cx="5731510" cy="2574290"/>
+            <wp:effectExtent l="0" t="0" r="2540" b="0"/>
+            <wp:docPr id="5" name="Picture 5"/>
+            <wp:cNvGraphicFramePr>
+              <a:graphicFrameLocks xmlns:a="http://schemas.openxmlformats.org/drawingml/2006/main" noChangeAspect="1"/>
+            </wp:cNvGraphicFramePr>
+            <a:graphic xmlns:a="http://schemas.openxmlformats.org/drawingml/2006/main">
+              <a:graphicData uri="http://schemas.openxmlformats.org/drawingml/2006/picture">
+                <pic:pic xmlns:pic="http://schemas.openxmlformats.org/drawingml/2006/picture">
+                  <pic:nvPicPr>
+                    <pic:cNvPr id="1" name=""/>
+                    <pic:cNvPicPr/>
+                  </pic:nvPicPr>
+                  <pic:blipFill>
+                    <a:blip r:embed="rId8"/>
+                    <a:stretch>
+                      <a:fillRect/>
+                    </a:stretch>
+                  </pic:blipFill>
+                  <pic:spPr>
+                    <a:xfrm>
+                      <a:off x="0" y="0"/>
+                      <a:ext cx="5731510" cy="2574290"/>
+                    </a:xfrm>
+                    <a:prstGeom prst="rect">
+                      <a:avLst/>
+                    </a:prstGeom>
+                  </pic:spPr>
+                </pic:pic>
+              </a:graphicData>
+            </a:graphic>
+          </wp:inline>
+        </w:drawing>
+      </w:r>
+    </w:p>
+    <w:p>
+      <w:pPr>
+        <w:rPr>
+          <w:b/>
+          <w:sz w:val="24"/>
+          <w:szCs w:val="24"/>
+          <w:u w:val="single"/>
+        </w:rPr>
+      </w:pPr>
+    </w:p>
+    <w:p>
+      <w:pPr>
+        <w:rPr>
+          <w:b/>
+          <w:sz w:val="24"/>
+          <w:szCs w:val="24"/>
+          <w:u w:val="single"/>
+        </w:rPr>
+      </w:pPr>
+      <w:r>
+        <w:rPr>
+          <w:noProof/>
+        </w:rPr>
+        <w:drawing>
+          <wp:inline distT="0" distB="0" distL="0" distR="0" wp14:anchorId="0727BDA1" wp14:editId="6D95AC92">
+            <wp:extent cx="5731510" cy="981075"/>
+            <wp:effectExtent l="0" t="0" r="2540" b="9525"/>
+            <wp:docPr id="6" name="Picture 6"/>
+            <wp:cNvGraphicFramePr>
+              <a:graphicFrameLocks xmlns:a="http://schemas.openxmlformats.org/drawingml/2006/main" noChangeAspect="1"/>
+            </wp:cNvGraphicFramePr>
+            <a:graphic xmlns:a="http://schemas.openxmlformats.org/drawingml/2006/main">
+              <a:graphicData uri="http://schemas.openxmlformats.org/drawingml/2006/picture">
+                <pic:pic xmlns:pic="http://schemas.openxmlformats.org/drawingml/2006/picture">
+                  <pic:nvPicPr>
+                    <pic:cNvPr id="1" name=""/>
+                    <pic:cNvPicPr/>
+                  </pic:nvPicPr>
+                  <pic:blipFill>
+                    <a:blip r:embed="rId9"/>
+                    <a:stretch>
+                      <a:fillRect/>
+                    </a:stretch>
+                  </pic:blipFill>
+                  <pic:spPr>
+                    <a:xfrm>
+                      <a:off x="0" y="0"/>
+                      <a:ext cx="5731510" cy="981075"/>
+                    </a:xfrm>
+                    <a:prstGeom prst="rect">
+                      <a:avLst/>
+                    </a:prstGeom>
+                  </pic:spPr>
+                </pic:pic>
+              </a:graphicData>
+            </a:graphic>
+          </wp:inline>
+        </w:drawing>
+      </w:r>
+    </w:p>
+    <w:p>
+      <w:pPr>
+        <w:pStyle w:val="ListParagraph"/>
+        <w:rPr>
+          <w:sz w:val="24"/>
+          <w:szCs w:val="24"/>
+        </w:rPr>
+      </w:pPr>
+    </w:p>
+    <w:p>
+      <w:pPr>
+        <w:rPr>
+          <w:b/>
+          <w:sz w:val="24"/>
+          <w:szCs w:val="24"/>
+        </w:rPr>
+      </w:pPr>
+      <w:r>
+        <w:rPr>
+          <w:b/>
+          <w:sz w:val="24"/>
+          <w:szCs w:val="24"/>
+          <w:u w:val="single"/>
+        </w:rPr>
+        <w:t>Output</w:t>
+      </w:r>
+      <w:r>
+        <w:rPr>
+          <w:b/>
+          <w:sz w:val="24"/>
+          <w:szCs w:val="24"/>
+        </w:rPr>
+        <w:t>:</w:t>
+      </w:r>
+    </w:p>
+    <w:p>
+      <w:pPr>
+        <w:rPr>
+          <w:sz w:val="24"/>
+          <w:szCs w:val="24"/>
+        </w:rPr>
+      </w:pPr>
+      <w:r>
+        <w:rPr>
+          <w:sz w:val="24"/>
+          <w:szCs w:val="24"/>
+        </w:rPr>
+        <w:t>Column in MM-dd-</w:t>
+      </w:r>
+      <w:proofErr w:type="spellStart"/>
+      <w:r>
+        <w:rPr>
+          <w:sz w:val="24"/>
+          <w:szCs w:val="24"/>
+        </w:rPr>
+        <w:t>yyyy</w:t>
+      </w:r>
+      <w:proofErr w:type="spellEnd"/>
+      <w:r>
+        <w:rPr>
+          <w:sz w:val="24"/>
+          <w:szCs w:val="24"/>
+        </w:rPr>
+        <w:t xml:space="preserve"> format as asked</w:t>
+      </w:r>
+    </w:p>
+    <w:p>
+      <w:pPr>
+        <w:rPr>
+          <w:b/>
+          <w:sz w:val="24"/>
+          <w:szCs w:val="24"/>
+        </w:rPr>
+      </w:pPr>
+      <w:r>
+        <w:rPr>
+          <w:noProof/>
+        </w:rPr>
+        <w:drawing>
+          <wp:inline distT="0" distB="0" distL="0" distR="0" wp14:anchorId="7CD87D3E" wp14:editId="56DB52DA">
+            <wp:extent cx="5731510" cy="2536190"/>
+            <wp:effectExtent l="0" t="0" r="2540" b="0"/>
+            <wp:docPr id="4" name="Picture 4"/>
+            <wp:cNvGraphicFramePr>
+              <a:graphicFrameLocks xmlns:a="http://schemas.openxmlformats.org/drawingml/2006/main" noChangeAspect="1"/>
+            </wp:cNvGraphicFramePr>
+            <a:graphic xmlns:a="http://schemas.openxmlformats.org/drawingml/2006/main">
+              <a:graphicData uri="http://schemas.openxmlformats.org/drawingml/2006/picture">
+                <pic:pic xmlns:pic="http://schemas.openxmlformats.org/drawingml/2006/picture">
+                  <pic:nvPicPr>
+                    <pic:cNvPr id="1" name=""/>
+                    <pic:cNvPicPr/>
+                  </pic:nvPicPr>
+                  <pic:blipFill>
+                    <a:blip r:embed="rId10"/>
+                    <a:stretch>
+                      <a:fillRect/>
+                    </a:stretch>
+                  </pic:blipFill>
+                  <pic:spPr>
+                    <a:xfrm>
+                      <a:off x="0" y="0"/>
+                      <a:ext cx="5731510" cy="2536190"/>
+                    </a:xfrm>
+                    <a:prstGeom prst="rect">
+                      <a:avLst/>
+                    </a:prstGeom>
+                  </pic:spPr>
+                </pic:pic>
+              </a:graphicData>
+            </a:graphic>
+          </wp:inline>
+        </w:drawing>
+      </w:r>
+    </w:p>
+    <w:p>
+      <w:pPr>
+        <w:rPr>
+          <w:sz w:val="24"/>
+          <w:szCs w:val="24"/>
+        </w:rPr>
+      </w:pPr>
+    </w:p>
+    <w:p>
+      <w:pPr>
+        <w:rPr>
+          <w:b/>
+          <w:sz w:val="24"/>
+          <w:szCs w:val="24"/>
+          <w:u w:val="single"/>
+        </w:rPr>
+      </w:pPr>
+      <w:r>
+        <w:rPr>
+          <w:b/>
+          <w:sz w:val="24"/>
+          <w:szCs w:val="24"/>
+          <w:u w:val="single"/>
+        </w:rPr>
+        <w:t>Task 2</w:t>
+      </w:r>
+      <w:r>
+        <w:rPr>
+          <w:b/>
+          <w:sz w:val="24"/>
+          <w:szCs w:val="24"/>
+          <w:u w:val="single"/>
+        </w:rPr>
+        <w:t>:</w:t>
+      </w:r>
+    </w:p>
+    <w:p>
+      <w:pPr>
+        <w:rPr>
+          <w:b/>
+          <w:sz w:val="24"/>
+          <w:szCs w:val="24"/>
+        </w:rPr>
+      </w:pPr>
+      <w:r>
+        <w:rPr>
+          <w:b/>
+          <w:sz w:val="24"/>
+          <w:szCs w:val="24"/>
+        </w:rPr>
+        <w:t>(a)</w:t>
+      </w:r>
+      <w:r>
+        <w:rPr>
+          <w:b/>
+          <w:sz w:val="24"/>
+          <w:szCs w:val="24"/>
+        </w:rPr>
+        <w:t xml:space="preserve">Fetch date and temperature from </w:t>
+      </w:r>
+      <w:proofErr w:type="spellStart"/>
+      <w:r>
+        <w:rPr>
+          <w:b/>
+          <w:sz w:val="24"/>
+          <w:szCs w:val="24"/>
+        </w:rPr>
+        <w:t>temperature_data</w:t>
+      </w:r>
+      <w:proofErr w:type="spellEnd"/>
+      <w:r>
+        <w:rPr>
+          <w:b/>
+          <w:sz w:val="24"/>
+          <w:szCs w:val="24"/>
+        </w:rPr>
+        <w:t xml:space="preserve"> where zip code is greater than</w:t>
+      </w:r>
+    </w:p>
+    <w:p>
+      <w:pPr>
+        <w:rPr>
+          <w:b/>
+          <w:sz w:val="24"/>
+          <w:szCs w:val="24"/>
+        </w:rPr>
+      </w:pPr>
+      <w:r>
+        <w:rPr>
+          <w:b/>
+          <w:sz w:val="24"/>
+          <w:szCs w:val="24"/>
+        </w:rPr>
+        <w:t>300000 and less than 399999.</w:t>
+      </w:r>
+    </w:p>
+    <w:p>
+      <w:pPr>
+        <w:rPr>
+          <w:b/>
+          <w:sz w:val="24"/>
+          <w:szCs w:val="24"/>
+        </w:rPr>
+      </w:pPr>
+    </w:p>
+    <w:p>
+      <w:pPr>
+        <w:rPr>
+          <w:b/>
+          <w:sz w:val="24"/>
+          <w:szCs w:val="24"/>
+          <w:u w:val="single"/>
+        </w:rPr>
+      </w:pPr>
+      <w:r>
+        <w:rPr>
+          <w:b/>
+          <w:sz w:val="24"/>
+          <w:szCs w:val="24"/>
+          <w:u w:val="single"/>
+        </w:rPr>
+        <w:t>Solution</w:t>
+      </w:r>
+      <w:r>
+        <w:rPr>
+          <w:b/>
+          <w:sz w:val="24"/>
+          <w:szCs w:val="24"/>
+          <w:u w:val="single"/>
+        </w:rPr>
+        <w:t>/Output</w:t>
+      </w:r>
+      <w:r>
+        <w:rPr>
+          <w:b/>
+          <w:sz w:val="24"/>
+          <w:szCs w:val="24"/>
+          <w:u w:val="single"/>
+        </w:rPr>
+        <w:t>:</w:t>
+      </w:r>
+    </w:p>
+    <w:p>
+      <w:pPr>
+        <w:rPr>
+          <w:b/>
+          <w:sz w:val="24"/>
+          <w:szCs w:val="24"/>
+          <w:u w:val="single"/>
+        </w:rPr>
+      </w:pPr>
+      <w:r>
+        <w:rPr>
+          <w:noProof/>
+        </w:rPr>
+        <w:drawing>
+          <wp:inline distT="0" distB="0" distL="0" distR="0" wp14:anchorId="3013482E" wp14:editId="576E8295">
+            <wp:extent cx="5731510" cy="1727200"/>
+            <wp:effectExtent l="0" t="0" r="2540" b="6350"/>
+            <wp:docPr id="7" name="Picture 7"/>
+            <wp:cNvGraphicFramePr>
+              <a:graphicFrameLocks xmlns:a="http://schemas.openxmlformats.org/drawingml/2006/main" noChangeAspect="1"/>
+            </wp:cNvGraphicFramePr>
+            <a:graphic xmlns:a="http://schemas.openxmlformats.org/drawingml/2006/main">
+              <a:graphicData uri="http://schemas.openxmlformats.org/drawingml/2006/picture">
+                <pic:pic xmlns:pic="http://schemas.openxmlformats.org/drawingml/2006/picture">
+                  <pic:nvPicPr>
+                    <pic:cNvPr id="1" name=""/>
+                    <pic:cNvPicPr/>
+                  </pic:nvPicPr>
+                  <pic:blipFill>
+                    <a:blip r:embed="rId11"/>
+                    <a:stretch>
+                      <a:fillRect/>
+                    </a:stretch>
+                  </pic:blipFill>
+                  <pic:spPr>
+                    <a:xfrm>
+                      <a:off x="0" y="0"/>
+                      <a:ext cx="5731510" cy="1727200"/>
+                    </a:xfrm>
+                    <a:prstGeom prst="rect">
+                      <a:avLst/>
+                    </a:prstGeom>
+                  </pic:spPr>
+                </pic:pic>
+              </a:graphicData>
+            </a:graphic>
+          </wp:inline>
+        </w:drawing>
+      </w:r>
+    </w:p>
+    <w:p>
+      <w:pPr>
+        <w:rPr>
+          <w:b/>
+          <w:sz w:val="24"/>
+          <w:szCs w:val="24"/>
+          <w:u w:val="single"/>
+        </w:rPr>
+      </w:pPr>
+    </w:p>
+    <w:p>
+      <w:pPr>
+        <w:rPr>
+          <w:b/>
+          <w:sz w:val="24"/>
+          <w:szCs w:val="24"/>
+        </w:rPr>
+      </w:pPr>
+      <w:r>
+        <w:rPr>
+          <w:b/>
+          <w:sz w:val="24"/>
+          <w:szCs w:val="24"/>
+        </w:rPr>
+        <w:t xml:space="preserve">(b) </w:t>
+      </w:r>
+      <w:r>
+        <w:rPr>
+          <w:b/>
+          <w:sz w:val="24"/>
+          <w:szCs w:val="24"/>
+        </w:rPr>
+        <w:t xml:space="preserve">Calculate maximum temperature corresponding to every year from </w:t>
+      </w:r>
+      <w:proofErr w:type="spellStart"/>
+      <w:r>
+        <w:rPr>
+          <w:b/>
+          <w:sz w:val="24"/>
+          <w:szCs w:val="24"/>
+        </w:rPr>
+        <w:t>temperature_data</w:t>
+      </w:r>
+      <w:proofErr w:type="spellEnd"/>
+    </w:p>
+    <w:p>
+      <w:pPr>
+        <w:rPr>
+          <w:b/>
+          <w:sz w:val="24"/>
+          <w:szCs w:val="24"/>
+        </w:rPr>
+      </w:pPr>
+      <w:r>
+        <w:rPr>
+          <w:b/>
+          <w:sz w:val="24"/>
+          <w:szCs w:val="24"/>
+        </w:rPr>
+        <w:t>table.</w:t>
+      </w:r>
+    </w:p>
+    <w:p>
+      <w:pPr>
+        <w:rPr>
+          <w:b/>
+          <w:sz w:val="24"/>
+          <w:szCs w:val="24"/>
+          <w:u w:val="single"/>
+        </w:rPr>
+      </w:pPr>
+      <w:r>
+        <w:rPr>
+          <w:b/>
+          <w:sz w:val="24"/>
+          <w:szCs w:val="24"/>
+          <w:u w:val="single"/>
+        </w:rPr>
+        <w:t>Solution:</w:t>
+      </w:r>
+    </w:p>
+    <w:p>
+      <w:pPr>
+        <w:rPr>
+          <w:b/>
+          <w:sz w:val="24"/>
+          <w:szCs w:val="24"/>
+          <w:u w:val="single"/>
+        </w:rPr>
+      </w:pPr>
+      <w:r>
+        <w:rPr>
+          <w:noProof/>
+        </w:rPr>
+        <w:drawing>
+          <wp:inline distT="0" distB="0" distL="0" distR="0" wp14:anchorId="0EEBC8FC" wp14:editId="3A4EF69C">
+            <wp:extent cx="5731510" cy="528320"/>
+            <wp:effectExtent l="0" t="0" r="2540" b="5080"/>
+            <wp:docPr id="8" name="Picture 8"/>
+            <wp:cNvGraphicFramePr>
+              <a:graphicFrameLocks xmlns:a="http://schemas.openxmlformats.org/drawingml/2006/main" noChangeAspect="1"/>
+            </wp:cNvGraphicFramePr>
+            <a:graphic xmlns:a="http://schemas.openxmlformats.org/drawingml/2006/main">
+              <a:graphicData uri="http://schemas.openxmlformats.org/drawingml/2006/picture">
+                <pic:pic xmlns:pic="http://schemas.openxmlformats.org/drawingml/2006/picture">
+                  <pic:nvPicPr>
+                    <pic:cNvPr id="1" name=""/>
+                    <pic:cNvPicPr/>
+                  </pic:nvPicPr>
+                  <pic:blipFill>
+                    <a:blip r:embed="rId12"/>
+                    <a:stretch>
+                      <a:fillRect/>
+                    </a:stretch>
+                  </pic:blipFill>
+                  <pic:spPr>
+                    <a:xfrm>
+                      <a:off x="0" y="0"/>
+                      <a:ext cx="5731510" cy="528320"/>
+                    </a:xfrm>
+                    <a:prstGeom prst="rect">
+                      <a:avLst/>
+                    </a:prstGeom>
+                  </pic:spPr>
+                </pic:pic>
+              </a:graphicData>
+            </a:graphic>
+          </wp:inline>
+        </w:drawing>
+      </w:r>
+    </w:p>
+    <w:p>
+      <w:pPr>
+        <w:rPr>
+          <w:b/>
+          <w:sz w:val="24"/>
+          <w:szCs w:val="24"/>
+          <w:u w:val="single"/>
+        </w:rPr>
+      </w:pPr>
+      <w:r>
+        <w:rPr>
+          <w:b/>
+          <w:sz w:val="24"/>
+          <w:szCs w:val="24"/>
+          <w:u w:val="single"/>
+        </w:rPr>
+        <w:t>Output:</w:t>
+      </w:r>
+    </w:p>
+    <w:p>
+      <w:pPr>
+        <w:rPr>
+          <w:b/>
+          <w:sz w:val="24"/>
+          <w:szCs w:val="24"/>
+        </w:rPr>
+      </w:pPr>
+      <w:r>
+        <w:rPr>
+          <w:noProof/>
+        </w:rPr>
+        <w:drawing>
+          <wp:inline distT="0" distB="0" distL="0" distR="0" wp14:anchorId="2250E207" wp14:editId="2C2B386E">
+            <wp:extent cx="5731510" cy="1586230"/>
+            <wp:effectExtent l="0" t="0" r="2540" b="0"/>
+            <wp:docPr id="9" name="Picture 9"/>
+            <wp:cNvGraphicFramePr>
+              <a:graphicFrameLocks xmlns:a="http://schemas.openxmlformats.org/drawingml/2006/main" noChangeAspect="1"/>
+            </wp:cNvGraphicFramePr>
+            <a:graphic xmlns:a="http://schemas.openxmlformats.org/drawingml/2006/main">
+              <a:graphicData uri="http://schemas.openxmlformats.org/drawingml/2006/picture">
+                <pic:pic xmlns:pic="http://schemas.openxmlformats.org/drawingml/2006/picture">
+                  <pic:nvPicPr>
+                    <pic:cNvPr id="1" name=""/>
+                    <pic:cNvPicPr/>
+                  </pic:nvPicPr>
+                  <pic:blipFill>
+                    <a:blip r:embed="rId13"/>
+                    <a:stretch>
+                      <a:fillRect/>
+                    </a:stretch>
+                  </pic:blipFill>
+                  <pic:spPr>
+                    <a:xfrm>
+                      <a:off x="0" y="0"/>
+                      <a:ext cx="5731510" cy="1586230"/>
+                    </a:xfrm>
+                    <a:prstGeom prst="rect">
+                      <a:avLst/>
+                    </a:prstGeom>
+                  </pic:spPr>
+                </pic:pic>
+              </a:graphicData>
+            </a:graphic>
+          </wp:inline>
+        </w:drawing>
+      </w:r>
+    </w:p>
+    <w:p>
+      <w:pPr>
+        <w:rPr>
+          <w:b/>
+          <w:sz w:val="24"/>
+          <w:szCs w:val="24"/>
+        </w:rPr>
+      </w:pPr>
+    </w:p>
+    <w:p>
+      <w:pPr>
+        <w:rPr>
+          <w:b/>
+          <w:sz w:val="24"/>
+          <w:szCs w:val="24"/>
+        </w:rPr>
+      </w:pPr>
+      <w:r>
+        <w:rPr>
+          <w:b/>
+          <w:sz w:val="24"/>
+          <w:szCs w:val="24"/>
+        </w:rPr>
+        <w:t xml:space="preserve">(c) </w:t>
+      </w:r>
+      <w:r>
+        <w:rPr>
+          <w:b/>
+          <w:sz w:val="24"/>
+          <w:szCs w:val="24"/>
+        </w:rPr>
+        <w:t xml:space="preserve">Calculate maximum temperature from </w:t>
+      </w:r>
+      <w:proofErr w:type="spellStart"/>
+      <w:r>
+        <w:rPr>
+          <w:b/>
+          <w:sz w:val="24"/>
+          <w:szCs w:val="24"/>
+        </w:rPr>
+        <w:t>temperature_data</w:t>
+      </w:r>
+      <w:proofErr w:type="spellEnd"/>
+      <w:r>
+        <w:rPr>
+          <w:b/>
+          <w:sz w:val="24"/>
+          <w:szCs w:val="24"/>
+        </w:rPr>
+        <w:t xml:space="preserve"> table corresponding to those</w:t>
+      </w:r>
+    </w:p>
+    <w:p>
+      <w:pPr>
+        <w:rPr>
+          <w:b/>
+          <w:sz w:val="24"/>
+          <w:szCs w:val="24"/>
+        </w:rPr>
+      </w:pPr>
+      <w:r>
+        <w:rPr>
+          <w:b/>
+          <w:sz w:val="24"/>
+          <w:szCs w:val="24"/>
+        </w:rPr>
+        <w:t>years which have at least 2 entries in the table.</w:t>
+      </w:r>
+    </w:p>
+    <w:p>
+      <w:pPr>
+        <w:rPr>
+          <w:b/>
+          <w:sz w:val="24"/>
+          <w:szCs w:val="24"/>
+          <w:u w:val="single"/>
+        </w:rPr>
+      </w:pPr>
+      <w:r>
+        <w:rPr>
+          <w:b/>
+          <w:sz w:val="24"/>
+          <w:szCs w:val="24"/>
+          <w:u w:val="single"/>
+        </w:rPr>
+        <w:t>Solution:</w:t>
+      </w:r>
+    </w:p>
+    <w:p>
+      <w:pPr>
+        <w:rPr>
+          <w:b/>
+          <w:sz w:val="24"/>
+          <w:szCs w:val="24"/>
+        </w:rPr>
+      </w:pPr>
+    </w:p>
+    <w:p>
+      <w:pPr>
+        <w:rPr>
+          <w:b/>
+          <w:sz w:val="24"/>
+          <w:szCs w:val="24"/>
+          <w:u w:val="single"/>
+        </w:rPr>
+      </w:pPr>
+      <w:r>
+        <w:rPr>
+          <w:b/>
+          <w:sz w:val="24"/>
+          <w:szCs w:val="24"/>
+          <w:u w:val="single"/>
+        </w:rPr>
+        <w:t>Output:</w:t>
+      </w:r>
+    </w:p>
+    <w:p>
+      <w:pPr>
+        <w:rPr>
+          <w:b/>
+          <w:sz w:val="24"/>
+          <w:szCs w:val="24"/>
+          <w:u w:val="single"/>
+        </w:rPr>
+      </w:pPr>
+    </w:p>
+    <w:p>
+      <w:pPr>
+        <w:rPr>
+          <w:b/>
+          <w:sz w:val="24"/>
+          <w:szCs w:val="24"/>
+          <w:u w:val="single"/>
+        </w:rPr>
+      </w:pPr>
+    </w:p>
+    <w:p>
+      <w:pPr>
+        <w:rPr>
+          <w:b/>
+          <w:sz w:val="24"/>
+          <w:szCs w:val="24"/>
+        </w:rPr>
+      </w:pPr>
+      <w:r>
+        <w:rPr>
+          <w:b/>
+          <w:sz w:val="24"/>
+          <w:szCs w:val="24"/>
+        </w:rPr>
+        <w:lastRenderedPageBreak/>
+        <w:t xml:space="preserve">(d) </w:t>
+      </w:r>
+      <w:r>
+        <w:rPr>
+          <w:b/>
+          <w:sz w:val="24"/>
+          <w:szCs w:val="24"/>
+        </w:rPr>
+        <w:t xml:space="preserve">Create a view on the top of last query, name </w:t>
+      </w:r>
+      <w:proofErr w:type="gramStart"/>
+      <w:r>
+        <w:rPr>
+          <w:b/>
+          <w:sz w:val="24"/>
+          <w:szCs w:val="24"/>
+        </w:rPr>
+        <w:t>it</w:t>
+      </w:r>
+      <w:proofErr w:type="gramEnd"/>
+      <w:r>
+        <w:rPr>
+          <w:b/>
+          <w:sz w:val="24"/>
+          <w:szCs w:val="24"/>
+        </w:rPr>
+        <w:t xml:space="preserve"> </w:t>
+      </w:r>
+      <w:proofErr w:type="spellStart"/>
+      <w:r>
+        <w:rPr>
+          <w:b/>
+          <w:sz w:val="24"/>
+          <w:szCs w:val="24"/>
+        </w:rPr>
+        <w:t>temperature_data_vw</w:t>
+      </w:r>
+      <w:proofErr w:type="spellEnd"/>
+      <w:r>
+        <w:rPr>
+          <w:b/>
+          <w:sz w:val="24"/>
+          <w:szCs w:val="24"/>
+        </w:rPr>
+        <w:t>.</w:t>
+      </w:r>
+    </w:p>
+    <w:p>
+      <w:pPr>
+        <w:rPr>
+          <w:b/>
+          <w:sz w:val="24"/>
+          <w:szCs w:val="24"/>
+          <w:u w:val="single"/>
+        </w:rPr>
+      </w:pPr>
+      <w:r>
+        <w:rPr>
+          <w:b/>
+          <w:sz w:val="24"/>
+          <w:szCs w:val="24"/>
+          <w:u w:val="single"/>
+        </w:rPr>
+        <w:t>Solution:</w:t>
+      </w:r>
+    </w:p>
+    <w:p>
+      <w:pPr>
+        <w:rPr>
+          <w:b/>
+          <w:sz w:val="24"/>
+          <w:szCs w:val="24"/>
+          <w:u w:val="single"/>
+        </w:rPr>
+      </w:pPr>
+    </w:p>
+    <w:p>
+      <w:pPr>
+        <w:rPr>
+          <w:b/>
+          <w:sz w:val="24"/>
+          <w:szCs w:val="24"/>
+          <w:u w:val="single"/>
+        </w:rPr>
+      </w:pPr>
+      <w:r>
+        <w:rPr>
+          <w:b/>
+          <w:sz w:val="24"/>
+          <w:szCs w:val="24"/>
+          <w:u w:val="single"/>
+        </w:rPr>
+        <w:t>Output:</w:t>
+      </w:r>
+    </w:p>
+    <w:p>
+      <w:pPr>
         <w:rPr>
           <w:b/>
           <w:sz w:val="24"/>
@@ -255,631 +1389,7 @@
         </w:rPr>
       </w:pPr>
       <w:bookmarkStart w:id="0" w:name="_GoBack"/>
-      <w:r>
-        <w:rPr>
-          <w:b/>
-          <w:sz w:val="24"/>
-          <w:szCs w:val="24"/>
-        </w:rPr>
-        <w:t>Load the dataset.txt (which is ',' delimited) in the table.</w:t>
-      </w:r>
-    </w:p>
-    <w:bookmarkEnd w:id="0"/>
-    <w:p>
-      <w:pPr>
-        <w:rPr>
-          <w:b/>
-          <w:sz w:val="24"/>
-          <w:szCs w:val="24"/>
-          <w:u w:val="single"/>
-        </w:rPr>
-      </w:pPr>
-    </w:p>
-    <w:p>
-      <w:pPr>
-        <w:rPr>
-          <w:b/>
-          <w:sz w:val="24"/>
-          <w:szCs w:val="24"/>
-          <w:u w:val="single"/>
-        </w:rPr>
-      </w:pPr>
-      <w:r>
-        <w:rPr>
-          <w:b/>
-          <w:sz w:val="24"/>
-          <w:szCs w:val="24"/>
-          <w:u w:val="single"/>
-        </w:rPr>
-        <w:t>Solution:</w:t>
-      </w:r>
-    </w:p>
-    <w:p>
-      <w:pPr>
-        <w:rPr>
-          <w:sz w:val="24"/>
-          <w:szCs w:val="24"/>
-        </w:rPr>
-      </w:pPr>
-    </w:p>
-    <w:p>
-      <w:pPr>
-        <w:rPr>
-          <w:sz w:val="24"/>
-          <w:szCs w:val="24"/>
-        </w:rPr>
-      </w:pPr>
-    </w:p>
-    <w:p>
-      <w:pPr>
-        <w:rPr>
-          <w:b/>
-          <w:sz w:val="24"/>
-          <w:szCs w:val="24"/>
-        </w:rPr>
-      </w:pPr>
-      <w:r>
-        <w:rPr>
-          <w:b/>
-          <w:sz w:val="24"/>
-          <w:szCs w:val="24"/>
-          <w:u w:val="single"/>
-        </w:rPr>
-        <w:t>Output</w:t>
-      </w:r>
-      <w:r>
-        <w:rPr>
-          <w:b/>
-          <w:sz w:val="24"/>
-          <w:szCs w:val="24"/>
-        </w:rPr>
-        <w:t>:</w:t>
-      </w:r>
-    </w:p>
-    <w:p>
-      <w:pPr>
-        <w:rPr>
-          <w:b/>
-          <w:sz w:val="24"/>
-          <w:szCs w:val="24"/>
-        </w:rPr>
-      </w:pPr>
-    </w:p>
-    <w:p>
-      <w:pPr>
-        <w:rPr>
-          <w:sz w:val="24"/>
-          <w:szCs w:val="24"/>
-        </w:rPr>
-      </w:pPr>
-    </w:p>
-    <w:p>
-      <w:pPr>
-        <w:rPr>
-          <w:b/>
-          <w:sz w:val="24"/>
-          <w:szCs w:val="24"/>
-          <w:u w:val="single"/>
-        </w:rPr>
-      </w:pPr>
-      <w:r>
-        <w:rPr>
-          <w:b/>
-          <w:sz w:val="24"/>
-          <w:szCs w:val="24"/>
-          <w:u w:val="single"/>
-        </w:rPr>
-        <w:t>Task 2</w:t>
-      </w:r>
-      <w:r>
-        <w:rPr>
-          <w:b/>
-          <w:sz w:val="24"/>
-          <w:szCs w:val="24"/>
-          <w:u w:val="single"/>
-        </w:rPr>
-        <w:t>:</w:t>
-      </w:r>
-    </w:p>
-    <w:p>
-      <w:pPr>
-        <w:rPr>
-          <w:b/>
-          <w:sz w:val="24"/>
-          <w:szCs w:val="24"/>
-        </w:rPr>
-      </w:pPr>
-      <w:r>
-        <w:rPr>
-          <w:b/>
-          <w:sz w:val="24"/>
-          <w:szCs w:val="24"/>
-        </w:rPr>
-        <w:t>(a)</w:t>
-      </w:r>
-      <w:r>
-        <w:rPr>
-          <w:b/>
-          <w:sz w:val="24"/>
-          <w:szCs w:val="24"/>
-        </w:rPr>
-        <w:t xml:space="preserve">Fetch date and temperature from </w:t>
-      </w:r>
-      <w:proofErr w:type="spellStart"/>
-      <w:r>
-        <w:rPr>
-          <w:b/>
-          <w:sz w:val="24"/>
-          <w:szCs w:val="24"/>
-        </w:rPr>
-        <w:t>temperature_data</w:t>
-      </w:r>
-      <w:proofErr w:type="spellEnd"/>
-      <w:r>
-        <w:rPr>
-          <w:b/>
-          <w:sz w:val="24"/>
-          <w:szCs w:val="24"/>
-        </w:rPr>
-        <w:t xml:space="preserve"> where zip code is greater than</w:t>
-      </w:r>
-    </w:p>
-    <w:p>
-      <w:pPr>
-        <w:rPr>
-          <w:b/>
-          <w:sz w:val="24"/>
-          <w:szCs w:val="24"/>
-        </w:rPr>
-      </w:pPr>
-      <w:r>
-        <w:rPr>
-          <w:b/>
-          <w:sz w:val="24"/>
-          <w:szCs w:val="24"/>
-        </w:rPr>
-        <w:t>300000 and less than 399999.</w:t>
-      </w:r>
-    </w:p>
-    <w:p>
-      <w:pPr>
-        <w:rPr>
-          <w:b/>
-          <w:sz w:val="24"/>
-          <w:szCs w:val="24"/>
-        </w:rPr>
-      </w:pPr>
-    </w:p>
-    <w:p>
-      <w:pPr>
-        <w:rPr>
-          <w:b/>
-          <w:sz w:val="24"/>
-          <w:szCs w:val="24"/>
-          <w:u w:val="single"/>
-        </w:rPr>
-      </w:pPr>
-      <w:r>
-        <w:rPr>
-          <w:b/>
-          <w:sz w:val="24"/>
-          <w:szCs w:val="24"/>
-          <w:u w:val="single"/>
-        </w:rPr>
-        <w:t>Solution:</w:t>
-      </w:r>
-    </w:p>
-    <w:p>
-      <w:pPr>
-        <w:rPr>
-          <w:sz w:val="24"/>
-          <w:szCs w:val="24"/>
-        </w:rPr>
-      </w:pPr>
-    </w:p>
-    <w:p>
-      <w:pPr>
-        <w:rPr>
-          <w:b/>
-          <w:sz w:val="24"/>
-          <w:szCs w:val="24"/>
-          <w:u w:val="single"/>
-        </w:rPr>
-      </w:pPr>
-      <w:r>
-        <w:rPr>
-          <w:b/>
-          <w:sz w:val="24"/>
-          <w:szCs w:val="24"/>
-          <w:u w:val="single"/>
-        </w:rPr>
-        <w:t>Output:</w:t>
-      </w:r>
-    </w:p>
-    <w:p>
-      <w:pPr>
-        <w:rPr>
-          <w:b/>
-          <w:sz w:val="24"/>
-          <w:szCs w:val="24"/>
-          <w:u w:val="single"/>
-        </w:rPr>
-      </w:pPr>
-    </w:p>
-    <w:p>
-      <w:pPr>
-        <w:rPr>
-          <w:b/>
-          <w:sz w:val="24"/>
-          <w:szCs w:val="24"/>
-          <w:u w:val="single"/>
-        </w:rPr>
-      </w:pPr>
-    </w:p>
-    <w:p>
-      <w:pPr>
-        <w:rPr>
-          <w:b/>
-          <w:sz w:val="24"/>
-          <w:szCs w:val="24"/>
-        </w:rPr>
-      </w:pPr>
-      <w:r>
-        <w:rPr>
-          <w:b/>
-          <w:sz w:val="24"/>
-          <w:szCs w:val="24"/>
-        </w:rPr>
-        <w:t xml:space="preserve">(b) </w:t>
-      </w:r>
-      <w:r>
-        <w:rPr>
-          <w:b/>
-          <w:sz w:val="24"/>
-          <w:szCs w:val="24"/>
-        </w:rPr>
-        <w:t xml:space="preserve">Calculate maximum temperature corresponding to every year from </w:t>
-      </w:r>
-      <w:proofErr w:type="spellStart"/>
-      <w:r>
-        <w:rPr>
-          <w:b/>
-          <w:sz w:val="24"/>
-          <w:szCs w:val="24"/>
-        </w:rPr>
-        <w:t>temperature_data</w:t>
-      </w:r>
-      <w:proofErr w:type="spellEnd"/>
-    </w:p>
-    <w:p>
-      <w:pPr>
-        <w:rPr>
-          <w:b/>
-          <w:sz w:val="24"/>
-          <w:szCs w:val="24"/>
-        </w:rPr>
-      </w:pPr>
-      <w:r>
-        <w:rPr>
-          <w:b/>
-          <w:sz w:val="24"/>
-          <w:szCs w:val="24"/>
-        </w:rPr>
-        <w:t>table.</w:t>
-      </w:r>
-    </w:p>
-    <w:p>
-      <w:pPr>
-        <w:rPr>
-          <w:b/>
-          <w:sz w:val="24"/>
-          <w:szCs w:val="24"/>
-          <w:u w:val="single"/>
-        </w:rPr>
-      </w:pPr>
-      <w:r>
-        <w:rPr>
-          <w:b/>
-          <w:sz w:val="24"/>
-          <w:szCs w:val="24"/>
-          <w:u w:val="single"/>
-        </w:rPr>
-        <w:lastRenderedPageBreak/>
-        <w:t>Solution:</w:t>
-      </w:r>
-    </w:p>
-    <w:p>
-      <w:pPr>
-        <w:rPr>
-          <w:b/>
-          <w:sz w:val="24"/>
-          <w:szCs w:val="24"/>
-          <w:u w:val="single"/>
-        </w:rPr>
-      </w:pPr>
-    </w:p>
-    <w:p>
-      <w:pPr>
-        <w:rPr>
-          <w:b/>
-          <w:sz w:val="24"/>
-          <w:szCs w:val="24"/>
-          <w:u w:val="single"/>
-        </w:rPr>
-      </w:pPr>
-      <w:r>
-        <w:rPr>
-          <w:b/>
-          <w:sz w:val="24"/>
-          <w:szCs w:val="24"/>
-          <w:u w:val="single"/>
-        </w:rPr>
-        <w:t>Output:</w:t>
-      </w:r>
-    </w:p>
-    <w:p>
-      <w:pPr>
-        <w:rPr>
-          <w:b/>
-          <w:sz w:val="24"/>
-          <w:szCs w:val="24"/>
-        </w:rPr>
-      </w:pPr>
-    </w:p>
-    <w:p>
-      <w:pPr>
-        <w:rPr>
-          <w:b/>
-          <w:sz w:val="24"/>
-          <w:szCs w:val="24"/>
-        </w:rPr>
-      </w:pPr>
-    </w:p>
-    <w:p>
-      <w:pPr>
-        <w:rPr>
-          <w:b/>
-          <w:sz w:val="24"/>
-          <w:szCs w:val="24"/>
-        </w:rPr>
-      </w:pPr>
-      <w:r>
-        <w:rPr>
-          <w:b/>
-          <w:sz w:val="24"/>
-          <w:szCs w:val="24"/>
-        </w:rPr>
-        <w:t xml:space="preserve">(c) </w:t>
-      </w:r>
-      <w:r>
-        <w:rPr>
-          <w:b/>
-          <w:sz w:val="24"/>
-          <w:szCs w:val="24"/>
-        </w:rPr>
-        <w:t xml:space="preserve">Calculate maximum temperature from </w:t>
-      </w:r>
-      <w:proofErr w:type="spellStart"/>
-      <w:r>
-        <w:rPr>
-          <w:b/>
-          <w:sz w:val="24"/>
-          <w:szCs w:val="24"/>
-        </w:rPr>
-        <w:t>temperature_data</w:t>
-      </w:r>
-      <w:proofErr w:type="spellEnd"/>
-      <w:r>
-        <w:rPr>
-          <w:b/>
-          <w:sz w:val="24"/>
-          <w:szCs w:val="24"/>
-        </w:rPr>
-        <w:t xml:space="preserve"> table corresponding to those</w:t>
-      </w:r>
-    </w:p>
-    <w:p>
-      <w:pPr>
-        <w:rPr>
-          <w:b/>
-          <w:sz w:val="24"/>
-          <w:szCs w:val="24"/>
-        </w:rPr>
-      </w:pPr>
-      <w:r>
-        <w:rPr>
-          <w:b/>
-          <w:sz w:val="24"/>
-          <w:szCs w:val="24"/>
-        </w:rPr>
-        <w:t>years which have at least 2 entries in the table.</w:t>
-      </w:r>
-    </w:p>
-    <w:p>
-      <w:pPr>
-        <w:rPr>
-          <w:b/>
-          <w:sz w:val="24"/>
-          <w:szCs w:val="24"/>
-          <w:u w:val="single"/>
-        </w:rPr>
-      </w:pPr>
-      <w:r>
-        <w:rPr>
-          <w:b/>
-          <w:sz w:val="24"/>
-          <w:szCs w:val="24"/>
-          <w:u w:val="single"/>
-        </w:rPr>
-        <w:t>Solution:</w:t>
-      </w:r>
-    </w:p>
-    <w:p>
-      <w:pPr>
-        <w:rPr>
-          <w:b/>
-          <w:sz w:val="24"/>
-          <w:szCs w:val="24"/>
-        </w:rPr>
-      </w:pPr>
-    </w:p>
-    <w:p>
-      <w:pPr>
-        <w:rPr>
-          <w:b/>
-          <w:sz w:val="24"/>
-          <w:szCs w:val="24"/>
-          <w:u w:val="single"/>
-        </w:rPr>
-      </w:pPr>
-      <w:r>
-        <w:rPr>
-          <w:b/>
-          <w:sz w:val="24"/>
-          <w:szCs w:val="24"/>
-          <w:u w:val="single"/>
-        </w:rPr>
-        <w:t>Output:</w:t>
-      </w:r>
-    </w:p>
-    <w:p>
-      <w:pPr>
-        <w:rPr>
-          <w:b/>
-          <w:sz w:val="24"/>
-          <w:szCs w:val="24"/>
-          <w:u w:val="single"/>
-        </w:rPr>
-      </w:pPr>
-    </w:p>
-    <w:p>
-      <w:pPr>
-        <w:rPr>
-          <w:b/>
-          <w:sz w:val="24"/>
-          <w:szCs w:val="24"/>
-          <w:u w:val="single"/>
-        </w:rPr>
-      </w:pPr>
-    </w:p>
-    <w:p>
-      <w:pPr>
-        <w:rPr>
-          <w:b/>
-          <w:sz w:val="24"/>
-          <w:szCs w:val="24"/>
-        </w:rPr>
-      </w:pPr>
-      <w:r>
-        <w:rPr>
-          <w:b/>
-          <w:sz w:val="24"/>
-          <w:szCs w:val="24"/>
-        </w:rPr>
-        <w:t xml:space="preserve">(d) </w:t>
-      </w:r>
-      <w:r>
-        <w:rPr>
-          <w:b/>
-          <w:sz w:val="24"/>
-          <w:szCs w:val="24"/>
-        </w:rPr>
-        <w:t xml:space="preserve">Create a view on the top of last query, name </w:t>
-      </w:r>
-      <w:proofErr w:type="gramStart"/>
-      <w:r>
-        <w:rPr>
-          <w:b/>
-          <w:sz w:val="24"/>
-          <w:szCs w:val="24"/>
-        </w:rPr>
-        <w:t>it</w:t>
-      </w:r>
-      <w:proofErr w:type="gramEnd"/>
-      <w:r>
-        <w:rPr>
-          <w:b/>
-          <w:sz w:val="24"/>
-          <w:szCs w:val="24"/>
-        </w:rPr>
-        <w:t xml:space="preserve"> </w:t>
-      </w:r>
-      <w:proofErr w:type="spellStart"/>
-      <w:r>
-        <w:rPr>
-          <w:b/>
-          <w:sz w:val="24"/>
-          <w:szCs w:val="24"/>
-        </w:rPr>
-        <w:t>temperature_data_vw.</w:t>
-      </w:r>
-    </w:p>
-    <w:p>
-      <w:pPr>
-        <w:rPr>
-          <w:b/>
-          <w:sz w:val="24"/>
-          <w:szCs w:val="24"/>
-          <w:u w:val="single"/>
-        </w:rPr>
-      </w:pPr>
-      <w:r>
-        <w:rPr>
-          <w:b/>
-          <w:sz w:val="24"/>
-          <w:szCs w:val="24"/>
-          <w:u w:val="single"/>
-        </w:rPr>
-        <w:t>Solutio</w:t>
-      </w:r>
-      <w:proofErr w:type="spellEnd"/>
-      <w:r>
-        <w:rPr>
-          <w:b/>
-          <w:sz w:val="24"/>
-          <w:szCs w:val="24"/>
-          <w:u w:val="single"/>
-        </w:rPr>
-        <w:t>n:</w:t>
-      </w:r>
-    </w:p>
-    <w:p>
-      <w:pPr>
-        <w:rPr>
-          <w:b/>
-          <w:sz w:val="24"/>
-          <w:szCs w:val="24"/>
-          <w:u w:val="single"/>
-        </w:rPr>
-      </w:pPr>
-    </w:p>
-    <w:p>
-      <w:pPr>
-        <w:rPr>
-          <w:b/>
-          <w:sz w:val="24"/>
-          <w:szCs w:val="24"/>
-          <w:u w:val="single"/>
-        </w:rPr>
-      </w:pPr>
-      <w:r>
-        <w:rPr>
-          <w:b/>
-          <w:sz w:val="24"/>
-          <w:szCs w:val="24"/>
-          <w:u w:val="single"/>
-        </w:rPr>
-        <w:t>Output:</w:t>
-      </w:r>
-    </w:p>
-    <w:p>
-      <w:pPr>
-        <w:rPr>
-          <w:b/>
-          <w:sz w:val="24"/>
-          <w:szCs w:val="24"/>
-        </w:rPr>
-      </w:pPr>
+      <w:bookmarkEnd w:id="0"/>
     </w:p>
     <w:p>
       <w:pPr>
@@ -1199,6 +1709,92 @@
     </w:lvl>
   </w:abstractNum>
   <w:abstractNum w:abstractNumId="2" w15:restartNumberingAfterBreak="0">
+    <w:nsid w:val="1E6409F1"/>
+    <w:multiLevelType w:val="hybridMultilevel"/>
+    <w:tmpl w:val="1DFE24DC"/>
+    <w:lvl w:ilvl="0" w:tplc="40090017">
+      <w:start w:val="1"/>
+      <w:numFmt w:val="lowerLetter"/>
+      <w:lvlText w:val="%1)"/>
+      <w:lvlJc w:val="left"/>
+      <w:pPr>
+        <w:ind w:left="720" w:hanging="360"/>
+      </w:pPr>
+    </w:lvl>
+    <w:lvl w:ilvl="1" w:tplc="40090019" w:tentative="1">
+      <w:start w:val="1"/>
+      <w:numFmt w:val="lowerLetter"/>
+      <w:lvlText w:val="%2."/>
+      <w:lvlJc w:val="left"/>
+      <w:pPr>
+        <w:ind w:left="1440" w:hanging="360"/>
+      </w:pPr>
+    </w:lvl>
+    <w:lvl w:ilvl="2" w:tplc="4009001B" w:tentative="1">
+      <w:start w:val="1"/>
+      <w:numFmt w:val="lowerRoman"/>
+      <w:lvlText w:val="%3."/>
+      <w:lvlJc w:val="right"/>
+      <w:pPr>
+        <w:ind w:left="2160" w:hanging="180"/>
+      </w:pPr>
+    </w:lvl>
+    <w:lvl w:ilvl="3" w:tplc="4009000F" w:tentative="1">
+      <w:start w:val="1"/>
+      <w:numFmt w:val="decimal"/>
+      <w:lvlText w:val="%4."/>
+      <w:lvlJc w:val="left"/>
+      <w:pPr>
+        <w:ind w:left="2880" w:hanging="360"/>
+      </w:pPr>
+    </w:lvl>
+    <w:lvl w:ilvl="4" w:tplc="40090019" w:tentative="1">
+      <w:start w:val="1"/>
+      <w:numFmt w:val="lowerLetter"/>
+      <w:lvlText w:val="%5."/>
+      <w:lvlJc w:val="left"/>
+      <w:pPr>
+        <w:ind w:left="3600" w:hanging="360"/>
+      </w:pPr>
+    </w:lvl>
+    <w:lvl w:ilvl="5" w:tplc="4009001B" w:tentative="1">
+      <w:start w:val="1"/>
+      <w:numFmt w:val="lowerRoman"/>
+      <w:lvlText w:val="%6."/>
+      <w:lvlJc w:val="right"/>
+      <w:pPr>
+        <w:ind w:left="4320" w:hanging="180"/>
+      </w:pPr>
+    </w:lvl>
+    <w:lvl w:ilvl="6" w:tplc="4009000F" w:tentative="1">
+      <w:start w:val="1"/>
+      <w:numFmt w:val="decimal"/>
+      <w:lvlText w:val="%7."/>
+      <w:lvlJc w:val="left"/>
+      <w:pPr>
+        <w:ind w:left="5040" w:hanging="360"/>
+      </w:pPr>
+    </w:lvl>
+    <w:lvl w:ilvl="7" w:tplc="40090019" w:tentative="1">
+      <w:start w:val="1"/>
+      <w:numFmt w:val="lowerLetter"/>
+      <w:lvlText w:val="%8."/>
+      <w:lvlJc w:val="left"/>
+      <w:pPr>
+        <w:ind w:left="5760" w:hanging="360"/>
+      </w:pPr>
+    </w:lvl>
+    <w:lvl w:ilvl="8" w:tplc="4009001B" w:tentative="1">
+      <w:start w:val="1"/>
+      <w:numFmt w:val="lowerRoman"/>
+      <w:lvlText w:val="%9."/>
+      <w:lvlJc w:val="right"/>
+      <w:pPr>
+        <w:ind w:left="6480" w:hanging="180"/>
+      </w:pPr>
+    </w:lvl>
+  </w:abstractNum>
+  <w:abstractNum w:abstractNumId="3" w15:restartNumberingAfterBreak="0">
     <w:nsid w:val="2FB15BF5"/>
     <w:multiLevelType w:val="hybridMultilevel"/>
     <w:tmpl w:val="2FB0E4F8"/>
@@ -1311,7 +1907,7 @@
       </w:rPr>
     </w:lvl>
   </w:abstractNum>
-  <w:abstractNum w:abstractNumId="3" w15:restartNumberingAfterBreak="0">
+  <w:abstractNum w:abstractNumId="4" w15:restartNumberingAfterBreak="0">
     <w:nsid w:val="3CBC34A3"/>
     <w:multiLevelType w:val="hybridMultilevel"/>
     <w:tmpl w:val="17B6F4B6"/>
@@ -1401,13 +1997,16 @@
     <w:abstractNumId w:val="0"/>
   </w:num>
   <w:num w:numId="2">
-    <w:abstractNumId w:val="2"/>
+    <w:abstractNumId w:val="3"/>
   </w:num>
   <w:num w:numId="3">
-    <w:abstractNumId w:val="3"/>
+    <w:abstractNumId w:val="4"/>
   </w:num>
   <w:num w:numId="4">
     <w:abstractNumId w:val="1"/>
+  </w:num>
+  <w:num w:numId="5">
+    <w:abstractNumId w:val="2"/>
   </w:num>
 </w:numbering>
 </file>

--- a/Assignment_8.1.docx
+++ b/Assignment_8.1.docx
@@ -1230,6 +1230,46 @@
           <w:szCs w:val="24"/>
         </w:rPr>
       </w:pPr>
+      <w:r>
+        <w:rPr>
+          <w:noProof/>
+        </w:rPr>
+        <w:drawing>
+          <wp:inline distT="0" distB="0" distL="0" distR="0" wp14:anchorId="3C6A0A27" wp14:editId="148C9016">
+            <wp:extent cx="5731510" cy="588010"/>
+            <wp:effectExtent l="0" t="0" r="2540" b="2540"/>
+            <wp:docPr id="10" name="Picture 10"/>
+            <wp:cNvGraphicFramePr>
+              <a:graphicFrameLocks xmlns:a="http://schemas.openxmlformats.org/drawingml/2006/main" noChangeAspect="1"/>
+            </wp:cNvGraphicFramePr>
+            <a:graphic xmlns:a="http://schemas.openxmlformats.org/drawingml/2006/main">
+              <a:graphicData uri="http://schemas.openxmlformats.org/drawingml/2006/picture">
+                <pic:pic xmlns:pic="http://schemas.openxmlformats.org/drawingml/2006/picture">
+                  <pic:nvPicPr>
+                    <pic:cNvPr id="1" name=""/>
+                    <pic:cNvPicPr/>
+                  </pic:nvPicPr>
+                  <pic:blipFill>
+                    <a:blip r:embed="rId14"/>
+                    <a:stretch>
+                      <a:fillRect/>
+                    </a:stretch>
+                  </pic:blipFill>
+                  <pic:spPr>
+                    <a:xfrm>
+                      <a:off x="0" y="0"/>
+                      <a:ext cx="5731510" cy="588010"/>
+                    </a:xfrm>
+                    <a:prstGeom prst="rect">
+                      <a:avLst/>
+                    </a:prstGeom>
+                  </pic:spPr>
+                </pic:pic>
+              </a:graphicData>
+            </a:graphic>
+          </wp:inline>
+        </w:drawing>
+      </w:r>
     </w:p>
     <w:p>
       <w:pPr>
@@ -1259,32 +1299,72 @@
           <w:u w:val="single"/>
         </w:rPr>
       </w:pPr>
-    </w:p>
-    <w:p>
-      <w:pPr>
-        <w:rPr>
-          <w:b/>
-          <w:sz w:val="24"/>
-          <w:szCs w:val="24"/>
-          <w:u w:val="single"/>
-        </w:rPr>
-      </w:pPr>
-    </w:p>
-    <w:p>
-      <w:pPr>
-        <w:rPr>
-          <w:b/>
-          <w:sz w:val="24"/>
-          <w:szCs w:val="24"/>
-        </w:rPr>
-      </w:pPr>
-      <w:r>
-        <w:rPr>
-          <w:b/>
-          <w:sz w:val="24"/>
-          <w:szCs w:val="24"/>
+      <w:r>
+        <w:rPr>
+          <w:noProof/>
         </w:rPr>
         <w:lastRenderedPageBreak/>
+        <w:drawing>
+          <wp:inline distT="0" distB="0" distL="0" distR="0" wp14:anchorId="35315ECE" wp14:editId="2A5431A0">
+            <wp:extent cx="5731510" cy="1351915"/>
+            <wp:effectExtent l="0" t="0" r="2540" b="635"/>
+            <wp:docPr id="11" name="Picture 11"/>
+            <wp:cNvGraphicFramePr>
+              <a:graphicFrameLocks xmlns:a="http://schemas.openxmlformats.org/drawingml/2006/main" noChangeAspect="1"/>
+            </wp:cNvGraphicFramePr>
+            <a:graphic xmlns:a="http://schemas.openxmlformats.org/drawingml/2006/main">
+              <a:graphicData uri="http://schemas.openxmlformats.org/drawingml/2006/picture">
+                <pic:pic xmlns:pic="http://schemas.openxmlformats.org/drawingml/2006/picture">
+                  <pic:nvPicPr>
+                    <pic:cNvPr id="1" name=""/>
+                    <pic:cNvPicPr/>
+                  </pic:nvPicPr>
+                  <pic:blipFill>
+                    <a:blip r:embed="rId15"/>
+                    <a:stretch>
+                      <a:fillRect/>
+                    </a:stretch>
+                  </pic:blipFill>
+                  <pic:spPr>
+                    <a:xfrm>
+                      <a:off x="0" y="0"/>
+                      <a:ext cx="5731510" cy="1351915"/>
+                    </a:xfrm>
+                    <a:prstGeom prst="rect">
+                      <a:avLst/>
+                    </a:prstGeom>
+                  </pic:spPr>
+                </pic:pic>
+              </a:graphicData>
+            </a:graphic>
+          </wp:inline>
+        </w:drawing>
+      </w:r>
+    </w:p>
+    <w:p>
+      <w:pPr>
+        <w:rPr>
+          <w:b/>
+          <w:sz w:val="24"/>
+          <w:szCs w:val="24"/>
+          <w:u w:val="single"/>
+        </w:rPr>
+      </w:pPr>
+    </w:p>
+    <w:p>
+      <w:pPr>
+        <w:rPr>
+          <w:b/>
+          <w:sz w:val="24"/>
+          <w:szCs w:val="24"/>
+        </w:rPr>
+      </w:pPr>
+      <w:r>
+        <w:rPr>
+          <w:b/>
+          <w:sz w:val="24"/>
+          <w:szCs w:val="24"/>
+        </w:rPr>
         <w:t xml:space="preserve">(d) </w:t>
       </w:r>
       <w:r>
@@ -1360,6 +1440,46 @@
           <w:u w:val="single"/>
         </w:rPr>
       </w:pPr>
+      <w:r>
+        <w:rPr>
+          <w:noProof/>
+        </w:rPr>
+        <w:drawing>
+          <wp:inline distT="0" distB="0" distL="0" distR="0" wp14:anchorId="1EA04E34" wp14:editId="772C0D6A">
+            <wp:extent cx="5731510" cy="579755"/>
+            <wp:effectExtent l="0" t="0" r="2540" b="0"/>
+            <wp:docPr id="12" name="Picture 12"/>
+            <wp:cNvGraphicFramePr>
+              <a:graphicFrameLocks xmlns:a="http://schemas.openxmlformats.org/drawingml/2006/main" noChangeAspect="1"/>
+            </wp:cNvGraphicFramePr>
+            <a:graphic xmlns:a="http://schemas.openxmlformats.org/drawingml/2006/main">
+              <a:graphicData uri="http://schemas.openxmlformats.org/drawingml/2006/picture">
+                <pic:pic xmlns:pic="http://schemas.openxmlformats.org/drawingml/2006/picture">
+                  <pic:nvPicPr>
+                    <pic:cNvPr id="1" name=""/>
+                    <pic:cNvPicPr/>
+                  </pic:nvPicPr>
+                  <pic:blipFill>
+                    <a:blip r:embed="rId16"/>
+                    <a:stretch>
+                      <a:fillRect/>
+                    </a:stretch>
+                  </pic:blipFill>
+                  <pic:spPr>
+                    <a:xfrm>
+                      <a:off x="0" y="0"/>
+                      <a:ext cx="5731510" cy="579755"/>
+                    </a:xfrm>
+                    <a:prstGeom prst="rect">
+                      <a:avLst/>
+                    </a:prstGeom>
+                  </pic:spPr>
+                </pic:pic>
+              </a:graphicData>
+            </a:graphic>
+          </wp:inline>
+        </w:drawing>
+      </w:r>
     </w:p>
     <w:p>
       <w:pPr>
@@ -1378,6 +1498,55 @@
           <w:u w:val="single"/>
         </w:rPr>
         <w:t>Output:</w:t>
+      </w:r>
+    </w:p>
+    <w:p>
+      <w:pPr>
+        <w:rPr>
+          <w:b/>
+          <w:sz w:val="24"/>
+          <w:szCs w:val="24"/>
+        </w:rPr>
+      </w:pPr>
+      <w:r>
+        <w:rPr>
+          <w:noProof/>
+        </w:rPr>
+        <w:drawing>
+          <wp:inline distT="0" distB="0" distL="0" distR="0" wp14:anchorId="25879EB5" wp14:editId="1271CC98">
+            <wp:extent cx="5731510" cy="1242695"/>
+            <wp:effectExtent l="0" t="0" r="2540" b="0"/>
+            <wp:docPr id="13" name="Picture 13"/>
+            <wp:cNvGraphicFramePr>
+              <a:graphicFrameLocks xmlns:a="http://schemas.openxmlformats.org/drawingml/2006/main" noChangeAspect="1"/>
+            </wp:cNvGraphicFramePr>
+            <a:graphic xmlns:a="http://schemas.openxmlformats.org/drawingml/2006/main">
+              <a:graphicData uri="http://schemas.openxmlformats.org/drawingml/2006/picture">
+                <pic:pic xmlns:pic="http://schemas.openxmlformats.org/drawingml/2006/picture">
+                  <pic:nvPicPr>
+                    <pic:cNvPr id="1" name=""/>
+                    <pic:cNvPicPr/>
+                  </pic:nvPicPr>
+                  <pic:blipFill>
+                    <a:blip r:embed="rId17"/>
+                    <a:stretch>
+                      <a:fillRect/>
+                    </a:stretch>
+                  </pic:blipFill>
+                  <pic:spPr>
+                    <a:xfrm>
+                      <a:off x="0" y="0"/>
+                      <a:ext cx="5731510" cy="1242695"/>
+                    </a:xfrm>
+                    <a:prstGeom prst="rect">
+                      <a:avLst/>
+                    </a:prstGeom>
+                  </pic:spPr>
+                </pic:pic>
+              </a:graphicData>
+            </a:graphic>
+          </wp:inline>
+        </w:drawing>
       </w:r>
     </w:p>
     <w:p>

--- a/Assignment_8.1.docx
+++ b/Assignment_8.1.docx
@@ -1557,135 +1557,215 @@
           <w:szCs w:val="24"/>
         </w:rPr>
       </w:pPr>
+    </w:p>
+    <w:p>
+      <w:pPr>
+        <w:rPr>
+          <w:b/>
+          <w:sz w:val="24"/>
+          <w:szCs w:val="24"/>
+        </w:rPr>
+      </w:pPr>
+      <w:r>
+        <w:rPr>
+          <w:b/>
+          <w:sz w:val="24"/>
+          <w:szCs w:val="24"/>
+        </w:rPr>
+        <w:t xml:space="preserve">(e) </w:t>
+      </w:r>
+      <w:r>
+        <w:rPr>
+          <w:b/>
+          <w:sz w:val="24"/>
+          <w:szCs w:val="24"/>
+        </w:rPr>
+        <w:t xml:space="preserve">Export contents from </w:t>
+      </w:r>
+      <w:proofErr w:type="spellStart"/>
+      <w:r>
+        <w:rPr>
+          <w:b/>
+          <w:sz w:val="24"/>
+          <w:szCs w:val="24"/>
+        </w:rPr>
+        <w:t>temperature_data_vw</w:t>
+      </w:r>
+      <w:proofErr w:type="spellEnd"/>
+      <w:r>
+        <w:rPr>
+          <w:b/>
+          <w:sz w:val="24"/>
+          <w:szCs w:val="24"/>
+        </w:rPr>
+        <w:t xml:space="preserve"> to a file in local file system, such that each</w:t>
+      </w:r>
+    </w:p>
+    <w:p>
+      <w:pPr>
+        <w:rPr>
+          <w:b/>
+          <w:sz w:val="24"/>
+          <w:szCs w:val="24"/>
+        </w:rPr>
+      </w:pPr>
+      <w:r>
+        <w:rPr>
+          <w:b/>
+          <w:sz w:val="24"/>
+          <w:szCs w:val="24"/>
+        </w:rPr>
+        <w:t>file is '|' delimited.</w:t>
+      </w:r>
+    </w:p>
+    <w:p>
+      <w:pPr>
+        <w:rPr>
+          <w:b/>
+          <w:sz w:val="24"/>
+          <w:szCs w:val="24"/>
+          <w:u w:val="single"/>
+        </w:rPr>
+      </w:pPr>
+      <w:r>
+        <w:rPr>
+          <w:b/>
+          <w:sz w:val="24"/>
+          <w:szCs w:val="24"/>
+          <w:u w:val="single"/>
+        </w:rPr>
+        <w:t>Solution:</w:t>
+      </w:r>
+    </w:p>
+    <w:p>
+      <w:pPr>
+        <w:rPr>
+          <w:b/>
+          <w:sz w:val="24"/>
+          <w:szCs w:val="24"/>
+          <w:u w:val="single"/>
+        </w:rPr>
+      </w:pPr>
+      <w:r>
+        <w:rPr>
+          <w:noProof/>
+        </w:rPr>
+        <w:drawing>
+          <wp:inline distT="0" distB="0" distL="0" distR="0" wp14:anchorId="4923E469" wp14:editId="35F18EEC">
+            <wp:extent cx="5731510" cy="966470"/>
+            <wp:effectExtent l="0" t="0" r="2540" b="5080"/>
+            <wp:docPr id="14" name="Picture 14"/>
+            <wp:cNvGraphicFramePr>
+              <a:graphicFrameLocks xmlns:a="http://schemas.openxmlformats.org/drawingml/2006/main" noChangeAspect="1"/>
+            </wp:cNvGraphicFramePr>
+            <a:graphic xmlns:a="http://schemas.openxmlformats.org/drawingml/2006/main">
+              <a:graphicData uri="http://schemas.openxmlformats.org/drawingml/2006/picture">
+                <pic:pic xmlns:pic="http://schemas.openxmlformats.org/drawingml/2006/picture">
+                  <pic:nvPicPr>
+                    <pic:cNvPr id="1" name=""/>
+                    <pic:cNvPicPr/>
+                  </pic:nvPicPr>
+                  <pic:blipFill>
+                    <a:blip r:embed="rId18"/>
+                    <a:stretch>
+                      <a:fillRect/>
+                    </a:stretch>
+                  </pic:blipFill>
+                  <pic:spPr>
+                    <a:xfrm>
+                      <a:off x="0" y="0"/>
+                      <a:ext cx="5731510" cy="966470"/>
+                    </a:xfrm>
+                    <a:prstGeom prst="rect">
+                      <a:avLst/>
+                    </a:prstGeom>
+                  </pic:spPr>
+                </pic:pic>
+              </a:graphicData>
+            </a:graphic>
+          </wp:inline>
+        </w:drawing>
+      </w:r>
+    </w:p>
+    <w:p>
+      <w:pPr>
+        <w:rPr>
+          <w:b/>
+          <w:sz w:val="24"/>
+          <w:szCs w:val="24"/>
+          <w:u w:val="single"/>
+        </w:rPr>
+      </w:pPr>
+    </w:p>
+    <w:p>
+      <w:pPr>
+        <w:rPr>
+          <w:b/>
+          <w:sz w:val="24"/>
+          <w:szCs w:val="24"/>
+          <w:u w:val="single"/>
+        </w:rPr>
+      </w:pPr>
+      <w:r>
+        <w:rPr>
+          <w:b/>
+          <w:sz w:val="24"/>
+          <w:szCs w:val="24"/>
+          <w:u w:val="single"/>
+        </w:rPr>
+        <w:t>Output:</w:t>
+      </w:r>
+    </w:p>
+    <w:p>
+      <w:pPr>
+        <w:rPr>
+          <w:b/>
+          <w:sz w:val="24"/>
+          <w:szCs w:val="24"/>
+        </w:rPr>
+      </w:pPr>
       <w:bookmarkStart w:id="0" w:name="_GoBack"/>
+      <w:r>
+        <w:rPr>
+          <w:noProof/>
+        </w:rPr>
+        <w:drawing>
+          <wp:inline distT="0" distB="0" distL="0" distR="0" wp14:anchorId="7BB5C757" wp14:editId="44CB9B87">
+            <wp:extent cx="2027840" cy="1066800"/>
+            <wp:effectExtent l="0" t="0" r="0" b="0"/>
+            <wp:docPr id="15" name="Picture 15"/>
+            <wp:cNvGraphicFramePr>
+              <a:graphicFrameLocks xmlns:a="http://schemas.openxmlformats.org/drawingml/2006/main" noChangeAspect="1"/>
+            </wp:cNvGraphicFramePr>
+            <a:graphic xmlns:a="http://schemas.openxmlformats.org/drawingml/2006/main">
+              <a:graphicData uri="http://schemas.openxmlformats.org/drawingml/2006/picture">
+                <pic:pic xmlns:pic="http://schemas.openxmlformats.org/drawingml/2006/picture">
+                  <pic:nvPicPr>
+                    <pic:cNvPr id="1" name=""/>
+                    <pic:cNvPicPr/>
+                  </pic:nvPicPr>
+                  <pic:blipFill>
+                    <a:blip r:embed="rId19"/>
+                    <a:stretch>
+                      <a:fillRect/>
+                    </a:stretch>
+                  </pic:blipFill>
+                  <pic:spPr>
+                    <a:xfrm>
+                      <a:off x="0" y="0"/>
+                      <a:ext cx="2062485" cy="1085026"/>
+                    </a:xfrm>
+                    <a:prstGeom prst="rect">
+                      <a:avLst/>
+                    </a:prstGeom>
+                  </pic:spPr>
+                </pic:pic>
+              </a:graphicData>
+            </a:graphic>
+          </wp:inline>
+        </w:drawing>
+      </w:r>
       <w:bookmarkEnd w:id="0"/>
-    </w:p>
-    <w:p>
-      <w:pPr>
-        <w:rPr>
-          <w:b/>
-          <w:sz w:val="24"/>
-          <w:szCs w:val="24"/>
-        </w:rPr>
-      </w:pPr>
-      <w:r>
-        <w:rPr>
-          <w:b/>
-          <w:sz w:val="24"/>
-          <w:szCs w:val="24"/>
-        </w:rPr>
-        <w:t xml:space="preserve">(e) </w:t>
-      </w:r>
-      <w:r>
-        <w:rPr>
-          <w:b/>
-          <w:sz w:val="24"/>
-          <w:szCs w:val="24"/>
-        </w:rPr>
-        <w:t xml:space="preserve">Export contents from </w:t>
-      </w:r>
-      <w:proofErr w:type="spellStart"/>
-      <w:r>
-        <w:rPr>
-          <w:b/>
-          <w:sz w:val="24"/>
-          <w:szCs w:val="24"/>
-        </w:rPr>
-        <w:t>temperature_data_vw</w:t>
-      </w:r>
-      <w:proofErr w:type="spellEnd"/>
-      <w:r>
-        <w:rPr>
-          <w:b/>
-          <w:sz w:val="24"/>
-          <w:szCs w:val="24"/>
-        </w:rPr>
-        <w:t xml:space="preserve"> to a file in local file system, such that each</w:t>
-      </w:r>
-    </w:p>
-    <w:p>
-      <w:pPr>
-        <w:rPr>
-          <w:b/>
-          <w:sz w:val="24"/>
-          <w:szCs w:val="24"/>
-        </w:rPr>
-      </w:pPr>
-      <w:r>
-        <w:rPr>
-          <w:b/>
-          <w:sz w:val="24"/>
-          <w:szCs w:val="24"/>
-        </w:rPr>
-        <w:t>file is '|' delimited.</w:t>
-      </w:r>
-    </w:p>
-    <w:p>
-      <w:pPr>
-        <w:rPr>
-          <w:b/>
-          <w:sz w:val="24"/>
-          <w:szCs w:val="24"/>
-          <w:u w:val="single"/>
-        </w:rPr>
-      </w:pPr>
-      <w:r>
-        <w:rPr>
-          <w:b/>
-          <w:sz w:val="24"/>
-          <w:szCs w:val="24"/>
-          <w:u w:val="single"/>
-        </w:rPr>
-        <w:t>Solution:</w:t>
-      </w:r>
-    </w:p>
-    <w:p>
-      <w:pPr>
-        <w:rPr>
-          <w:b/>
-          <w:sz w:val="24"/>
-          <w:szCs w:val="24"/>
-          <w:u w:val="single"/>
-        </w:rPr>
-      </w:pPr>
-    </w:p>
-    <w:p>
-      <w:pPr>
-        <w:rPr>
-          <w:b/>
-          <w:sz w:val="24"/>
-          <w:szCs w:val="24"/>
-          <w:u w:val="single"/>
-        </w:rPr>
-      </w:pPr>
-    </w:p>
-    <w:p>
-      <w:pPr>
-        <w:rPr>
-          <w:b/>
-          <w:sz w:val="24"/>
-          <w:szCs w:val="24"/>
-          <w:u w:val="single"/>
-        </w:rPr>
-      </w:pPr>
-      <w:r>
-        <w:rPr>
-          <w:b/>
-          <w:sz w:val="24"/>
-          <w:szCs w:val="24"/>
-          <w:u w:val="single"/>
-        </w:rPr>
-        <w:t>Output:</w:t>
-      </w:r>
-    </w:p>
-    <w:p>
-      <w:pPr>
-        <w:rPr>
-          <w:b/>
-          <w:sz w:val="24"/>
-          <w:szCs w:val="24"/>
-        </w:rPr>
-      </w:pPr>
     </w:p>
     <w:sectPr>
       <w:pgSz w:w="11906" w:h="16838"/>
